--- a/template.docx
+++ b/template.docx
@@ -6,6 +6,8 @@
       <w:pPr>
         <w:ind w:left="709" w:firstLine="0"/>
       </w:pPr>
+      <w:bookmarkStart w:id="0" w:name="_GoBack"/>
+      <w:bookmarkEnd w:id="0"/>
       <w:r>
         <w:rPr>
           <w:noProof/>
@@ -1578,79 +1580,14 @@
       </w:pPr>
       <w:r>
         <w:lastRenderedPageBreak/>
-        <w:br w:type="page"/>
+        <w:t>{{content}}</w:t>
       </w:r>
     </w:p>
-    <w:sdt>
-      <w:sdtPr>
-        <w:id w:val="-858503570"/>
-        <w:docPartObj>
-          <w:docPartGallery w:val="Table of Contents"/>
-          <w:docPartUnique/>
-        </w:docPartObj>
-      </w:sdtPr>
-      <w:sdtEndPr>
-        <w:rPr>
-          <w:rFonts w:ascii="Times New Roman" w:eastAsiaTheme="minorHAnsi" w:hAnsi="Times New Roman" w:cstheme="minorBidi"/>
-          <w:b/>
-          <w:bCs/>
-          <w:color w:val="auto"/>
-          <w:sz w:val="24"/>
-          <w:szCs w:val="22"/>
-          <w:lang w:eastAsia="en-US"/>
-        </w:rPr>
-      </w:sdtEndPr>
-      <w:sdtContent>
-        <w:p>
-          <w:pPr>
-            <w:pStyle w:val="CabealhodoSumrio"/>
-          </w:pPr>
-          <w:r>
-            <w:t>Sumário</w:t>
-          </w:r>
-        </w:p>
-        <w:p>
-          <w:fldSimple w:instr=" TOC \o &quot;1-3&quot; \h \z \u ">
-            <w:r>
-              <w:rPr>
-                <w:b/>
-                <w:bCs/>
-                <w:noProof/>
-              </w:rPr>
-              <w:t>Nenhuma entrada de sumário foi encontrada.</w:t>
-            </w:r>
-          </w:fldSimple>
-        </w:p>
-      </w:sdtContent>
-    </w:sdt>
     <w:p>
       <w:pPr>
         <w:spacing w:after="160" w:line="259" w:lineRule="auto"/>
         <w:ind w:firstLine="0"/>
         <w:jc w:val="left"/>
-      </w:pPr>
-      <w:bookmarkStart w:id="0" w:name="_GoBack"/>
-      <w:bookmarkEnd w:id="0"/>
-    </w:p>
-    <w:p>
-      <w:pPr>
-        <w:ind w:firstLine="0"/>
-      </w:pPr>
-      <w:r>
-        <w:t>{{</w:t>
-      </w:r>
-      <w:proofErr w:type="spellStart"/>
-      <w:r>
-        <w:t>content</w:t>
-      </w:r>
-      <w:proofErr w:type="spellEnd"/>
-      <w:r>
-        <w:t>}}</w:t>
-      </w:r>
-    </w:p>
-    <w:p>
-      <w:pPr>
-        <w:ind w:firstLine="0"/>
       </w:pPr>
     </w:p>
     <w:sectPr>
@@ -2863,13 +2800,16 @@
     <w:basedOn w:val="Normal"/>
     <w:link w:val="paragrafoChar"/>
     <w:qFormat/>
-    <w:rsid w:val="007976CD"/>
+    <w:rsid w:val="00020C33"/>
+    <w:pPr>
+      <w:ind w:firstLine="0"/>
+    </w:pPr>
   </w:style>
   <w:style w:type="character" w:customStyle="1" w:styleId="paragrafoChar">
     <w:name w:val="paragrafo Char"/>
     <w:basedOn w:val="Fontepargpadro"/>
     <w:link w:val="paragrafo"/>
-    <w:rsid w:val="007976CD"/>
+    <w:rsid w:val="00020C33"/>
     <w:rPr>
       <w:rFonts w:ascii="Times New Roman" w:hAnsi="Times New Roman"/>
       <w:sz w:val="24"/>
@@ -3066,6 +3006,29 @@
       <w:sz w:val="32"/>
       <w:lang w:eastAsia="pt-BR"/>
     </w:rPr>
+  </w:style>
+  <w:style w:type="table" w:styleId="Tabelacomgrade">
+    <w:name w:val="Table Grid"/>
+    <w:basedOn w:val="Tabelanormal"/>
+    <w:uiPriority w:val="39"/>
+    <w:rsid w:val="00DD70BA"/>
+    <w:pPr>
+      <w:spacing w:after="0" w:line="240" w:lineRule="auto"/>
+    </w:pPr>
+    <w:rPr>
+      <w:rFonts w:ascii="Times New Roman" w:hAnsi="Times New Roman"/>
+      <w:sz w:val="24"/>
+    </w:rPr>
+    <w:tblPr>
+      <w:tblBorders>
+        <w:top w:val="single" w:sz="4" w:space="0" w:color="auto"/>
+        <w:left w:val="single" w:sz="4" w:space="0" w:color="auto"/>
+        <w:bottom w:val="single" w:sz="4" w:space="0" w:color="auto"/>
+        <w:right w:val="single" w:sz="4" w:space="0" w:color="auto"/>
+        <w:insideH w:val="single" w:sz="4" w:space="0" w:color="auto"/>
+        <w:insideV w:val="single" w:sz="4" w:space="0" w:color="auto"/>
+      </w:tblBorders>
+    </w:tblPr>
   </w:style>
 </w:styles>
 </file>
@@ -3336,7 +3299,7 @@
 </file>
 
 <file path=customXml/itemProps1.xml><?xml version="1.0" encoding="utf-8"?>
-<ds:datastoreItem xmlns:ds="http://schemas.openxmlformats.org/officeDocument/2006/customXml" ds:itemID="{F22AEC27-D49D-4EDA-BD54-FADAA9E4B84F}">
+<ds:datastoreItem xmlns:ds="http://schemas.openxmlformats.org/officeDocument/2006/customXml" ds:itemID="{30C4DCFD-FEA2-40C4-AA23-32B951CDCA94}">
   <ds:schemaRefs>
     <ds:schemaRef ds:uri="http://schemas.openxmlformats.org/officeDocument/2006/bibliography"/>
   </ds:schemaRefs>

--- a/template.docx
+++ b/template.docx
@@ -4,10 +4,10 @@
   <w:body>
     <w:p>
       <w:pPr>
-        <w:ind w:left="709" w:firstLine="0"/>
+        <w:ind w:left="709"/>
+        <w:jc w:val="center"/>
       </w:pPr>
       <w:bookmarkStart w:id="0" w:name="_GoBack"/>
-      <w:bookmarkEnd w:id="0"/>
       <w:r>
         <w:rPr>
           <w:noProof/>
@@ -49,6 +49,7 @@
           </wp:inline>
         </w:drawing>
       </w:r>
+      <w:bookmarkEnd w:id="0"/>
     </w:p>
     <w:p>
       <w:pPr>
@@ -287,7 +288,6 @@
       <w:pPr>
         <w:keepNext/>
         <w:spacing w:line="240" w:lineRule="auto"/>
-        <w:ind w:firstLine="0"/>
         <w:rPr>
           <w:rFonts w:eastAsia="Times New Roman" w:cs="Times New Roman"/>
           <w:b/>
@@ -1332,7 +1332,7 @@
     <w:p>
       <w:pPr>
         <w:spacing w:line="240" w:lineRule="auto"/>
-        <w:ind w:left="4536" w:firstLine="0"/>
+        <w:ind w:left="4536"/>
         <w:rPr>
           <w:rFonts w:eastAsia="Times New Roman" w:cs="Times New Roman"/>
         </w:rPr>
@@ -1346,7 +1346,7 @@
     </w:p>
     <w:p>
       <w:pPr>
-        <w:ind w:left="4536" w:firstLine="0"/>
+        <w:ind w:left="4536"/>
       </w:pPr>
       <w:r>
         <w:rPr>
@@ -1559,7 +1559,6 @@
     <w:p>
       <w:pPr>
         <w:spacing w:after="160" w:line="259" w:lineRule="auto"/>
-        <w:ind w:firstLine="0"/>
         <w:jc w:val="left"/>
         <w:rPr>
           <w:rFonts w:eastAsia="Times New Roman" w:cs="Times New Roman"/>
@@ -1575,18 +1574,24 @@
     <w:p>
       <w:pPr>
         <w:spacing w:after="160" w:line="259" w:lineRule="auto"/>
-        <w:ind w:firstLine="0"/>
         <w:jc w:val="left"/>
       </w:pPr>
       <w:r>
         <w:lastRenderedPageBreak/>
-        <w:t>{{content}}</w:t>
+        <w:t>{{</w:t>
       </w:r>
+      <w:proofErr w:type="spellStart"/>
+      <w:r>
+        <w:t>content</w:t>
+      </w:r>
+      <w:proofErr w:type="spellEnd"/>
+      <w:r>
+        <w:t>}}</w:t>
+      </w:r>
     </w:p>
     <w:p>
       <w:pPr>
         <w:spacing w:after="160" w:line="259" w:lineRule="auto"/>
-        <w:ind w:firstLine="0"/>
         <w:jc w:val="left"/>
       </w:pPr>
     </w:p>
@@ -2507,10 +2512,9 @@
   <w:style w:type="paragraph" w:default="1" w:styleId="Normal">
     <w:name w:val="Normal"/>
     <w:qFormat/>
-    <w:rsid w:val="00086150"/>
+    <w:rsid w:val="006A3B23"/>
     <w:pPr>
       <w:spacing w:after="0" w:line="360" w:lineRule="auto"/>
-      <w:ind w:firstLine="709"/>
       <w:jc w:val="both"/>
     </w:pPr>
     <w:rPr>
@@ -2800,16 +2804,16 @@
     <w:basedOn w:val="Normal"/>
     <w:link w:val="paragrafoChar"/>
     <w:qFormat/>
-    <w:rsid w:val="00020C33"/>
+    <w:rsid w:val="006A3B23"/>
     <w:pPr>
-      <w:ind w:firstLine="0"/>
+      <w:ind w:firstLine="709"/>
     </w:pPr>
   </w:style>
   <w:style w:type="character" w:customStyle="1" w:styleId="paragrafoChar">
     <w:name w:val="paragrafo Char"/>
     <w:basedOn w:val="Fontepargpadro"/>
     <w:link w:val="paragrafo"/>
-    <w:rsid w:val="00020C33"/>
+    <w:rsid w:val="006A3B23"/>
     <w:rPr>
       <w:rFonts w:ascii="Times New Roman" w:hAnsi="Times New Roman"/>
       <w:sz w:val="24"/>
@@ -3299,7 +3303,7 @@
 </file>
 
 <file path=customXml/itemProps1.xml><?xml version="1.0" encoding="utf-8"?>
-<ds:datastoreItem xmlns:ds="http://schemas.openxmlformats.org/officeDocument/2006/customXml" ds:itemID="{30C4DCFD-FEA2-40C4-AA23-32B951CDCA94}">
+<ds:datastoreItem xmlns:ds="http://schemas.openxmlformats.org/officeDocument/2006/customXml" ds:itemID="{D93ED886-8FF3-4A2D-87DA-E6A9D114A1E5}">
   <ds:schemaRefs>
     <ds:schemaRef ds:uri="http://schemas.openxmlformats.org/officeDocument/2006/bibliography"/>
   </ds:schemaRefs>

--- a/template.docx
+++ b/template.docx
@@ -7,7 +7,6 @@
         <w:ind w:left="709"/>
         <w:jc w:val="center"/>
       </w:pPr>
-      <w:bookmarkStart w:id="0" w:name="_GoBack"/>
       <w:r>
         <w:rPr>
           <w:noProof/>
@@ -49,19 +48,13 @@
           </wp:inline>
         </w:drawing>
       </w:r>
+    </w:p>
+    <w:p>
+      <w:pPr>
+        <w:pStyle w:val="citaodireta"/>
+      </w:pPr>
+      <w:bookmarkStart w:id="0" w:name="_GoBack"/>
       <w:bookmarkEnd w:id="0"/>
-    </w:p>
-    <w:p>
-      <w:pPr>
-        <w:spacing w:line="240" w:lineRule="auto"/>
-        <w:jc w:val="center"/>
-        <w:rPr>
-          <w:rFonts w:eastAsia="Times New Roman" w:cs="Times New Roman"/>
-          <w:b/>
-          <w:sz w:val="32"/>
-          <w:szCs w:val="32"/>
-        </w:rPr>
-      </w:pPr>
     </w:p>
     <w:p>
       <w:pPr>
@@ -869,7 +862,6 @@
           <w:szCs w:val="32"/>
           <w:lang w:eastAsia="pt-BR"/>
         </w:rPr>
-        <w:lastRenderedPageBreak/>
         <mc:AlternateContent>
           <mc:Choice Requires="wps">
             <w:drawing>
@@ -3034,6 +3026,33 @@
       </w:tblBorders>
     </w:tblPr>
   </w:style>
+  <w:style w:type="paragraph" w:customStyle="1" w:styleId="referencias">
+    <w:name w:val="referencias"/>
+    <w:basedOn w:val="Normal"/>
+    <w:qFormat/>
+    <w:rsid w:val="007C57D6"/>
+    <w:pPr>
+      <w:spacing w:line="240" w:lineRule="auto"/>
+      <w:jc w:val="left"/>
+    </w:pPr>
+    <w:rPr>
+      <w:rFonts w:eastAsia="Times New Roman" w:cs="Times New Roman"/>
+      <w:szCs w:val="32"/>
+    </w:rPr>
+  </w:style>
+  <w:style w:type="paragraph" w:customStyle="1" w:styleId="citaodireta">
+    <w:name w:val="citação direta"/>
+    <w:basedOn w:val="paragrafo"/>
+    <w:qFormat/>
+    <w:rsid w:val="00EF03BF"/>
+    <w:pPr>
+      <w:spacing w:line="240" w:lineRule="auto"/>
+      <w:ind w:left="2268" w:firstLine="0"/>
+    </w:pPr>
+    <w:rPr>
+      <w:sz w:val="20"/>
+    </w:rPr>
+  </w:style>
 </w:styles>
 </file>
 
@@ -3303,7 +3322,7 @@
 </file>
 
 <file path=customXml/itemProps1.xml><?xml version="1.0" encoding="utf-8"?>
-<ds:datastoreItem xmlns:ds="http://schemas.openxmlformats.org/officeDocument/2006/customXml" ds:itemID="{D93ED886-8FF3-4A2D-87DA-E6A9D114A1E5}">
+<ds:datastoreItem xmlns:ds="http://schemas.openxmlformats.org/officeDocument/2006/customXml" ds:itemID="{0D0575E2-0908-492A-BEE8-CAA2F835D42A}">
   <ds:schemaRefs>
     <ds:schemaRef ds:uri="http://schemas.openxmlformats.org/officeDocument/2006/bibliography"/>
   </ds:schemaRefs>

--- a/template.docx
+++ b/template.docx
@@ -4,9 +4,10 @@
   <w:body>
     <w:p>
       <w:pPr>
-        <w:ind w:left="709"/>
         <w:jc w:val="center"/>
       </w:pPr>
+      <w:bookmarkStart w:id="0" w:name="_GoBack"/>
+      <w:bookmarkEnd w:id="0"/>
       <w:r>
         <w:rPr>
           <w:noProof/>
@@ -53,8 +54,6 @@
       <w:pPr>
         <w:pStyle w:val="citaodireta"/>
       </w:pPr>
-      <w:bookmarkStart w:id="0" w:name="_GoBack"/>
-      <w:bookmarkEnd w:id="0"/>
     </w:p>
     <w:p>
       <w:pPr>
@@ -1570,15 +1569,7 @@
       </w:pPr>
       <w:r>
         <w:lastRenderedPageBreak/>
-        <w:t>{{</w:t>
-      </w:r>
-      <w:proofErr w:type="spellStart"/>
-      <w:r>
-        <w:t>content</w:t>
-      </w:r>
-      <w:proofErr w:type="spellEnd"/>
-      <w:r>
-        <w:t>}}</w:t>
+        <w:t>{{content}}</w:t>
       </w:r>
     </w:p>
     <w:p>
@@ -3053,6 +3044,15 @@
       <w:sz w:val="20"/>
     </w:rPr>
   </w:style>
+  <w:style w:type="paragraph" w:customStyle="1" w:styleId="imagem">
+    <w:name w:val="imagem"/>
+    <w:basedOn w:val="Normal"/>
+    <w:qFormat/>
+    <w:rsid w:val="00D563E6"/>
+    <w:pPr>
+      <w:jc w:val="center"/>
+    </w:pPr>
+  </w:style>
 </w:styles>
 </file>
 
@@ -3322,7 +3322,7 @@
 </file>
 
 <file path=customXml/itemProps1.xml><?xml version="1.0" encoding="utf-8"?>
-<ds:datastoreItem xmlns:ds="http://schemas.openxmlformats.org/officeDocument/2006/customXml" ds:itemID="{0D0575E2-0908-492A-BEE8-CAA2F835D42A}">
+<ds:datastoreItem xmlns:ds="http://schemas.openxmlformats.org/officeDocument/2006/customXml" ds:itemID="{77643B42-9419-4FD7-AE95-A3BAB6F12C03}">
   <ds:schemaRefs>
     <ds:schemaRef ds:uri="http://schemas.openxmlformats.org/officeDocument/2006/bibliography"/>
   </ds:schemaRefs>
